--- a/1060/1060-standard.docx
+++ b/1060/1060-standard.docx
@@ -472,12 +472,10 @@
                 <w:sz w:val="30"/>
                 <w:szCs w:val="30"/>
               </w:rPr>
-              <w:t>0</w:t>
-            </w:r>
-          </w:p>
-        </w:tc>
-        <w:bookmarkStart w:id="0" w:name="_GoBack"/>
-        <w:bookmarkEnd w:id="0"/>
+              <w:t>1</w:t>
+            </w:r>
+          </w:p>
+        </w:tc>
       </w:tr>
       <w:tr>
         <w:trPr>
@@ -2483,8 +2481,10 @@
           <w:sz w:val="20"/>
           <w:szCs w:val="20"/>
         </w:rPr>
-        <w:t>6</w:t>
+        <w:t xml:space="preserve"> 7</w:t>
       </w:r>
+      <w:bookmarkStart w:id="0" w:name="_GoBack"/>
+      <w:bookmarkEnd w:id="0"/>
     </w:p>
     <w:p>
       <w:pPr>
@@ -3328,7 +3328,7 @@
 </file>
 
 <file path=customXml/itemProps1.xml><?xml version="1.0" encoding="utf-8"?>
-<ds:datastoreItem xmlns:ds="http://schemas.openxmlformats.org/officeDocument/2006/customXml" ds:itemID="{D742221A-C081-4F27-9546-FD1AB4E357A5}">
+<ds:datastoreItem xmlns:ds="http://schemas.openxmlformats.org/officeDocument/2006/customXml" ds:itemID="{FD70773E-C163-4D41-97B0-469E6947F907}">
   <ds:schemaRefs>
     <ds:schemaRef ds:uri="http://schemas.openxmlformats.org/officeDocument/2006/bibliography"/>
   </ds:schemaRefs>
